--- a/ООП2023/ООП ЛР 07-4 Використання дружніх функцій .docx
+++ b/ООП2023/ООП ЛР 07-4 Використання дружніх функцій .docx
@@ -597,7 +597,7 @@
           <w:szCs w:val="28"/>
           <w:lang w:val="uk-UA"/>
         </w:rPr>
-        <w:t xml:space="preserve"> оброаного</w:t>
+        <w:t xml:space="preserve"> обраного</w:t>
       </w:r>
       <w:r>
         <w:rPr>
@@ -1754,7 +1754,7 @@
           <w:szCs w:val="28"/>
           <w:lang w:eastAsia="uk-UA"/>
         </w:rPr>
-        <w:t>ІПЗ-3</w:t>
+        <w:t xml:space="preserve">ІПЗ-32 </w:t>
       </w:r>
       <w:r>
         <w:rPr>
@@ -1762,9 +1762,9 @@
           <w:color w:val="FF0000"/>
           <w:sz w:val="28"/>
           <w:szCs w:val="28"/>
-          <w:lang w:eastAsia="uk-UA"/>
-        </w:rPr>
-        <w:t>2</w:t>
+          <w:lang w:val="ru-RU" w:eastAsia="uk-UA"/>
+        </w:rPr>
+        <w:t>07</w:t>
       </w:r>
       <w:r>
         <w:rPr>
@@ -1774,7 +1774,7 @@
           <w:szCs w:val="28"/>
           <w:lang w:eastAsia="uk-UA"/>
         </w:rPr>
-        <w:t xml:space="preserve"> </w:t>
+        <w:t>.</w:t>
       </w:r>
       <w:r>
         <w:rPr>
@@ -1784,7 +1784,7 @@
           <w:szCs w:val="28"/>
           <w:lang w:val="ru-RU" w:eastAsia="uk-UA"/>
         </w:rPr>
-        <w:t>07</w:t>
+        <w:t>03</w:t>
       </w:r>
       <w:r>
         <w:rPr>
@@ -1794,37 +1794,7 @@
           <w:szCs w:val="28"/>
           <w:lang w:eastAsia="uk-UA"/>
         </w:rPr>
-        <w:t>.</w:t>
-      </w:r>
-      <w:r>
-        <w:rPr>
-          <w:b/>
-          <w:color w:val="FF0000"/>
-          <w:sz w:val="28"/>
-          <w:szCs w:val="28"/>
-          <w:lang w:val="ru-RU" w:eastAsia="uk-UA"/>
-        </w:rPr>
-        <w:t>03</w:t>
-      </w:r>
-      <w:r>
-        <w:rPr>
-          <w:b/>
-          <w:color w:val="FF0000"/>
-          <w:sz w:val="28"/>
-          <w:szCs w:val="28"/>
-          <w:lang w:eastAsia="uk-UA"/>
-        </w:rPr>
-        <w:t>.202</w:t>
-      </w:r>
-      <w:r>
-        <w:rPr>
-          <w:b/>
-          <w:color w:val="FF0000"/>
-          <w:sz w:val="28"/>
-          <w:szCs w:val="28"/>
-          <w:lang w:eastAsia="uk-UA"/>
-        </w:rPr>
-        <w:t>4</w:t>
+        <w:t>.2024</w:t>
       </w:r>
     </w:p>
     <w:p>
@@ -2541,7 +2511,19 @@
           <w:shd w:val="clear" w:color="auto" w:fill="FFFFFF"/>
           <w:lang w:eastAsia="uk-UA"/>
         </w:rPr>
-        <w:t>і клас vector. Функція множення вектора на матрицю повинна мати доступ до </w:t>
+        <w:t>і клас vect</w:t>
+      </w:r>
+      <w:bookmarkStart w:id="0" w:name="_GoBack"/>
+      <w:bookmarkEnd w:id="0"/>
+      <w:r>
+        <w:rPr>
+          <w:color w:val="000000"/>
+          <w:sz w:val="28"/>
+          <w:szCs w:val="28"/>
+          <w:shd w:val="clear" w:color="auto" w:fill="FFFFFF"/>
+          <w:lang w:eastAsia="uk-UA"/>
+        </w:rPr>
+        <w:t>. Функція множення вектора на матрицю повинна мати доступ до </w:t>
       </w:r>
       <w:r>
         <w:rPr>
@@ -3111,8 +3093,6 @@
           <w:lang w:val="uk-UA"/>
         </w:rPr>
       </w:pPr>
-      <w:bookmarkStart w:id="0" w:name="_GoBack"/>
-      <w:bookmarkEnd w:id="0"/>
       <w:r>
         <w:rPr>
           <w:rFonts w:ascii="Times New Roman" w:hAnsi="Times New Roman" w:cs="Times New Roman"/>
